--- a/КРНИД_Контрольная.docx
+++ b/КРНИД_Контрольная.docx
@@ -677,7 +677,7 @@
                             <w:color w:val="000000"/>
                             <w:sz w:val="28"/>
                             <w:szCs w:val="28"/>
-                            <w:lang w:eastAsia="ru-BY"/>
+                            <w:lang w:val="en-US" w:eastAsia="ru-BY"/>
                           </w:rPr>
                         </w:pPr>
                         <w:r>
@@ -689,6 +689,16 @@
                             <w:lang w:eastAsia="ru-BY"/>
                           </w:rPr>
                           <w:t>Доктор экономических наук</w:t>
+                        </w:r>
+                        <w:r>
+                          <w:rPr>
+                            <w:rFonts w:ascii="Times New Roman" w:eastAsia="Times New Roman" w:hAnsi="Times New Roman" w:cs="Times New Roman"/>
+                            <w:color w:val="000000"/>
+                            <w:sz w:val="28"/>
+                            <w:szCs w:val="28"/>
+                            <w:lang w:eastAsia="ru-BY"/>
+                          </w:rPr>
+                          <w:t>, профессор</w:t>
                         </w:r>
                       </w:p>
                       <w:p>
@@ -4545,7 +4555,27 @@
           <w:szCs w:val="24"/>
           <w:shd w:val="clear" w:color="auto" w:fill="FFFFFF"/>
         </w:rPr>
-        <w:t xml:space="preserve">предпринимательской деятельности), т.е. что вы собираетесь предложить клиенту, что бы получить прибыль. </w:t>
+        <w:t xml:space="preserve">предпринимательской деятельности), т.е. что вы собираетесь предложить клиенту, </w:t>
+      </w:r>
+      <w:proofErr w:type="gramStart"/>
+      <w:r>
+        <w:rPr>
+          <w:rFonts w:ascii="Times New Roman" w:hAnsi="Times New Roman" w:cs="Times New Roman"/>
+          <w:sz w:val="24"/>
+          <w:szCs w:val="24"/>
+          <w:shd w:val="clear" w:color="auto" w:fill="FFFFFF"/>
+        </w:rPr>
+        <w:t>что бы</w:t>
+      </w:r>
+      <w:proofErr w:type="gramEnd"/>
+      <w:r>
+        <w:rPr>
+          <w:rFonts w:ascii="Times New Roman" w:hAnsi="Times New Roman" w:cs="Times New Roman"/>
+          <w:sz w:val="24"/>
+          <w:szCs w:val="24"/>
+          <w:shd w:val="clear" w:color="auto" w:fill="FFFFFF"/>
+        </w:rPr>
+        <w:t xml:space="preserve"> получить прибыль. </w:t>
       </w:r>
       <w:r>
         <w:rPr>
@@ -4556,7 +4586,31 @@
           <w:szCs w:val="24"/>
           <w:shd w:val="clear" w:color="auto" w:fill="FFFFFF"/>
         </w:rPr>
-        <w:t xml:space="preserve">Упрощенно - это как Вы получите деньги. Ссылка на статью в Википедии ниже (раздел Примеры) </w:t>
+        <w:t xml:space="preserve">Упрощенно </w:t>
+      </w:r>
+      <w:proofErr w:type="gramStart"/>
+      <w:r>
+        <w:rPr>
+          <w:rStyle w:val="a6"/>
+          <w:rFonts w:ascii="Times New Roman" w:hAnsi="Times New Roman" w:cs="Times New Roman"/>
+          <w:color w:val="373A3C"/>
+          <w:sz w:val="24"/>
+          <w:szCs w:val="24"/>
+          <w:shd w:val="clear" w:color="auto" w:fill="FFFFFF"/>
+        </w:rPr>
+        <w:t>- это</w:t>
+      </w:r>
+      <w:proofErr w:type="gramEnd"/>
+      <w:r>
+        <w:rPr>
+          <w:rStyle w:val="a6"/>
+          <w:rFonts w:ascii="Times New Roman" w:hAnsi="Times New Roman" w:cs="Times New Roman"/>
+          <w:color w:val="373A3C"/>
+          <w:sz w:val="24"/>
+          <w:szCs w:val="24"/>
+          <w:shd w:val="clear" w:color="auto" w:fill="FFFFFF"/>
+        </w:rPr>
+        <w:t xml:space="preserve"> как Вы получите деньги. Ссылка на статью в Википедии ниже (раздел Примеры) </w:t>
       </w:r>
       <w:hyperlink r:id="rId8" w:history="1">
         <w:r>
@@ -4667,6 +4721,7 @@
         <w:t>Справочно</w:t>
       </w:r>
       <w:proofErr w:type="spellEnd"/>
+      <w:proofErr w:type="gramStart"/>
       <w:r>
         <w:rPr>
           <w:rFonts w:ascii="Times New Roman" w:hAnsi="Times New Roman" w:cs="Times New Roman"/>
@@ -4687,7 +4742,20 @@
           <w:szCs w:val="24"/>
           <w:shd w:val="clear" w:color="auto" w:fill="FFFFFF"/>
         </w:rPr>
-        <w:t>Прочитать об составляющих 4p можно, например, по ссылке   </w:t>
+        <w:t>Прочитать</w:t>
+      </w:r>
+      <w:proofErr w:type="gramEnd"/>
+      <w:r>
+        <w:rPr>
+          <w:rStyle w:val="a6"/>
+          <w:rFonts w:ascii="Times New Roman" w:hAnsi="Times New Roman" w:cs="Times New Roman"/>
+          <w:i/>
+          <w:color w:val="373A3C"/>
+          <w:sz w:val="24"/>
+          <w:szCs w:val="24"/>
+          <w:shd w:val="clear" w:color="auto" w:fill="FFFFFF"/>
+        </w:rPr>
+        <w:t xml:space="preserve"> об составляющих 4p можно, например, по ссылке   </w:t>
       </w:r>
       <w:hyperlink r:id="rId9" w:tgtFrame="_blank" w:history="1">
         <w:r>
@@ -6953,16 +7021,38 @@
           <w:szCs w:val="24"/>
           <w:lang w:val="ru-BY" w:eastAsia="ru-BY"/>
         </w:rPr>
-        <w:t>Слабая интеграция науки и бизнеса</w:t>
-      </w:r>
-      <w:r>
-        <w:rPr>
-          <w:rFonts w:ascii="Times New Roman" w:eastAsia="Times New Roman" w:hAnsi="Times New Roman" w:cs="Times New Roman"/>
-          <w:sz w:val="24"/>
-          <w:szCs w:val="24"/>
-          <w:lang w:val="ru-BY" w:eastAsia="ru-BY"/>
-        </w:rPr>
-        <w:t xml:space="preserve"> Отсутствуют массовые, нормализованные и эффективные практики сотрудничества университетов с промышленностью и международными </w:t>
+        <w:t xml:space="preserve">Слабая интеграция науки и </w:t>
+      </w:r>
+      <w:proofErr w:type="gramStart"/>
+      <w:r>
+        <w:rPr>
+          <w:rFonts w:ascii="Times New Roman" w:eastAsia="Times New Roman" w:hAnsi="Times New Roman" w:cs="Times New Roman"/>
+          <w:b/>
+          <w:bCs/>
+          <w:sz w:val="24"/>
+          <w:szCs w:val="24"/>
+          <w:lang w:val="ru-BY" w:eastAsia="ru-BY"/>
+        </w:rPr>
+        <w:t>бизнеса</w:t>
+      </w:r>
+      <w:r>
+        <w:rPr>
+          <w:rFonts w:ascii="Times New Roman" w:eastAsia="Times New Roman" w:hAnsi="Times New Roman" w:cs="Times New Roman"/>
+          <w:sz w:val="24"/>
+          <w:szCs w:val="24"/>
+          <w:lang w:val="ru-BY" w:eastAsia="ru-BY"/>
+        </w:rPr>
+        <w:t xml:space="preserve"> Отсутствуют</w:t>
+      </w:r>
+      <w:proofErr w:type="gramEnd"/>
+      <w:r>
+        <w:rPr>
+          <w:rFonts w:ascii="Times New Roman" w:eastAsia="Times New Roman" w:hAnsi="Times New Roman" w:cs="Times New Roman"/>
+          <w:sz w:val="24"/>
+          <w:szCs w:val="24"/>
+          <w:lang w:val="ru-BY" w:eastAsia="ru-BY"/>
+        </w:rPr>
+        <w:t xml:space="preserve"> массовые, нормализованные и эффективные практики сотрудничества университетов с промышленностью и международными </w:t>
       </w:r>
       <w:proofErr w:type="spellStart"/>
       <w:r>
@@ -7769,16 +7859,38 @@
           <w:szCs w:val="24"/>
           <w:lang w:val="ru-BY" w:eastAsia="ru-BY"/>
         </w:rPr>
-        <w:t>Слабая интеграция науки и бизнеса</w:t>
-      </w:r>
-      <w:r>
-        <w:rPr>
-          <w:rFonts w:ascii="Times New Roman" w:eastAsia="Times New Roman" w:hAnsi="Times New Roman" w:cs="Times New Roman"/>
-          <w:sz w:val="24"/>
-          <w:szCs w:val="24"/>
-          <w:lang w:val="ru-BY" w:eastAsia="ru-BY"/>
-        </w:rPr>
-        <w:t xml:space="preserve"> Отсутствуют массовые, нормализованные и эффективные практики сотрудничества университетов с промышленностью и международными </w:t>
+        <w:t xml:space="preserve">Слабая интеграция науки и </w:t>
+      </w:r>
+      <w:proofErr w:type="gramStart"/>
+      <w:r>
+        <w:rPr>
+          <w:rFonts w:ascii="Times New Roman" w:eastAsia="Times New Roman" w:hAnsi="Times New Roman" w:cs="Times New Roman"/>
+          <w:b/>
+          <w:bCs/>
+          <w:sz w:val="24"/>
+          <w:szCs w:val="24"/>
+          <w:lang w:val="ru-BY" w:eastAsia="ru-BY"/>
+        </w:rPr>
+        <w:t>бизнеса</w:t>
+      </w:r>
+      <w:r>
+        <w:rPr>
+          <w:rFonts w:ascii="Times New Roman" w:eastAsia="Times New Roman" w:hAnsi="Times New Roman" w:cs="Times New Roman"/>
+          <w:sz w:val="24"/>
+          <w:szCs w:val="24"/>
+          <w:lang w:val="ru-BY" w:eastAsia="ru-BY"/>
+        </w:rPr>
+        <w:t xml:space="preserve"> Отсутствуют</w:t>
+      </w:r>
+      <w:proofErr w:type="gramEnd"/>
+      <w:r>
+        <w:rPr>
+          <w:rFonts w:ascii="Times New Roman" w:eastAsia="Times New Roman" w:hAnsi="Times New Roman" w:cs="Times New Roman"/>
+          <w:sz w:val="24"/>
+          <w:szCs w:val="24"/>
+          <w:lang w:val="ru-BY" w:eastAsia="ru-BY"/>
+        </w:rPr>
+        <w:t xml:space="preserve"> массовые, нормализованные и эффективные практики сотрудничества университетов с промышленностью и международными </w:t>
       </w:r>
       <w:proofErr w:type="spellStart"/>
       <w:r>
